--- a/U3D方面的文档/0世界坐标系到相机坐标系的转换(3D物体到2D图像).docx
+++ b/U3D方面的文档/0世界坐标系到相机坐标系的转换(3D物体到2D图像).docx
@@ -3888,10 +3888,17 @@
           <w:rFonts w:hint="eastAsia"/>
           <w:lang w:val="en-US" w:eastAsia="zh-CN"/>
         </w:rPr>
-        <w:t>a为最后一列的值 平移量为a/Z，如果在1行3列的位置为a，(fX+aZ)/Z，平移量为a</w:t>
+        <w:t>a为最后一列的值 平移量为a/Z，如果在1行3列的位置为a，(fX+aZ)/Z，平移量为a，f为摄像机点到投影截面的距离，（X,Y,</w:t>
       </w:r>
       <w:bookmarkStart w:id="0" w:name="_GoBack"/>
       <w:bookmarkEnd w:id="0"/>
+      <w:r>
+        <w:rPr>
+          <w:rFonts w:hint="eastAsia"/>
+          <w:lang w:val="en-US" w:eastAsia="zh-CN"/>
+        </w:rPr>
+        <w:t>Z）为3D点。</w:t>
+      </w:r>
     </w:p>
   </w:comment>
 </w:comments>
@@ -3899,7 +3906,7 @@
 
 <file path=word/commentsExtended.xml><?xml version="1.0" encoding="utf-8"?>
 <w15:commentsEx xmlns:wpc="http://schemas.microsoft.com/office/word/2010/wordprocessingCanvas" xmlns:mc="http://schemas.openxmlformats.org/markup-compatibility/2006" xmlns:o="urn:schemas-microsoft-com:office:office" xmlns:r="http://schemas.openxmlformats.org/officeDocument/2006/relationships" xmlns:m="http://schemas.openxmlformats.org/officeDocument/2006/math" xmlns:v="urn:schemas-microsoft-com:vml" xmlns:wp14="http://schemas.microsoft.com/office/word/2010/wordprocessingDrawing" xmlns:wp="http://schemas.openxmlformats.org/drawingml/2006/wordprocessingDrawing" xmlns:w="http://schemas.openxmlformats.org/wordprocessingml/2006/main" xmlns:w14="http://schemas.microsoft.com/office/word/2010/wordml" xmlns:w15="http://schemas.microsoft.com/office/word/2012/wordml" xmlns:w10="urn:schemas-microsoft-com:office:word" xmlns:wpg="http://schemas.microsoft.com/office/word/2010/wordprocessingGroup" xmlns:wpi="http://schemas.microsoft.com/office/word/2010/wordprocessingInk" xmlns:wne="http://schemas.microsoft.com/office/word/2006/wordml" xmlns:wps="http://schemas.microsoft.com/office/word/2010/wordprocessingShape" xmlns:wpsCustomData="http://www.wps.cn/officeDocument/2013/wpsCustomData" mc:Ignorable="w14 w15 wp14">
-  <w15:commentEx w15:paraId="023D0B47" w15:done="0"/>
+  <w15:commentEx w15:paraId="51EA0548" w15:done="0"/>
 </w15:commentsEx>
 </file>
 
@@ -4140,9 +4147,9 @@
     <w:lsdException w:uiPriority="39" w:name="toc 9"/>
     <w:lsdException w:uiPriority="99" w:name="Normal Indent"/>
     <w:lsdException w:uiPriority="99" w:name="footnote text"/>
-    <w:lsdException w:uiPriority="99" w:name="annotation text"/>
-    <w:lsdException w:uiPriority="99" w:name="header"/>
-    <w:lsdException w:uiPriority="99" w:name="footer"/>
+    <w:lsdException w:qFormat="1" w:uiPriority="99" w:semiHidden="0" w:name="annotation text"/>
+    <w:lsdException w:uiPriority="99" w:semiHidden="0" w:name="header"/>
+    <w:lsdException w:uiPriority="99" w:semiHidden="0" w:name="footer"/>
     <w:lsdException w:uiPriority="99" w:name="index heading"/>
     <w:lsdException w:qFormat="1" w:uiPriority="35" w:name="caption"/>
     <w:lsdException w:uiPriority="99" w:name="table of figures"/>
@@ -4175,7 +4182,7 @@
     <w:lsdException w:qFormat="1" w:unhideWhenUsed="0" w:uiPriority="10" w:semiHidden="0" w:name="Title"/>
     <w:lsdException w:uiPriority="99" w:name="Closing"/>
     <w:lsdException w:uiPriority="99" w:name="Signature"/>
-    <w:lsdException w:uiPriority="1" w:name="Default Paragraph Font"/>
+    <w:lsdException w:uiPriority="1" w:semiHidden="0" w:name="Default Paragraph Font"/>
     <w:lsdException w:uiPriority="99" w:name="Body Text"/>
     <w:lsdException w:uiPriority="99" w:name="Body Text Indent"/>
     <w:lsdException w:uiPriority="99" w:name="List Continue"/>
@@ -4213,7 +4220,7 @@
     <w:lsdException w:uiPriority="99" w:name="HTML Sample"/>
     <w:lsdException w:uiPriority="99" w:name="HTML Typewriter"/>
     <w:lsdException w:uiPriority="99" w:name="HTML Variable"/>
-    <w:lsdException w:qFormat="1" w:uiPriority="99" w:name="Normal Table"/>
+    <w:lsdException w:qFormat="1" w:uiPriority="99" w:semiHidden="0" w:name="Normal Table"/>
     <w:lsdException w:uiPriority="99" w:name="annotation subject"/>
     <w:lsdException w:uiPriority="99" w:name="Table Simple 1"/>
     <w:lsdException w:uiPriority="99" w:name="Table Simple 2"/>
@@ -4257,7 +4264,7 @@
     <w:lsdException w:uiPriority="99" w:name="Table Web 1"/>
     <w:lsdException w:uiPriority="99" w:name="Table Web 2"/>
     <w:lsdException w:uiPriority="99" w:name="Table Web 3"/>
-    <w:lsdException w:uiPriority="99" w:name="Balloon Text"/>
+    <w:lsdException w:qFormat="1" w:uiPriority="99" w:semiHidden="0" w:name="Balloon Text"/>
     <w:lsdException w:unhideWhenUsed="0" w:uiPriority="59" w:semiHidden="0" w:name="Table Grid"/>
     <w:lsdException w:uiPriority="99" w:name="Table Theme"/>
     <w:lsdException w:unhideWhenUsed="0" w:uiPriority="60" w:semiHidden="0" w:name="Light Shading"/>
@@ -4400,6 +4407,7 @@
     <w:name w:val="annotation text"/>
     <w:basedOn w:val="1"/>
     <w:unhideWhenUsed/>
+    <w:qFormat/>
     <w:uiPriority w:val="99"/>
     <w:pPr>
       <w:jc w:val="left"/>
@@ -4410,6 +4418,7 @@
     <w:basedOn w:val="1"/>
     <w:link w:val="13"/>
     <w:unhideWhenUsed/>
+    <w:qFormat/>
     <w:uiPriority w:val="99"/>
     <w:rPr>
       <w:sz w:val="18"/>
